--- a/fight-data/threat_models/Word/T1499 Interworking Denial of Service.docx
+++ b/fight-data/threat_models/Word/T1499 Interworking Denial of Service.docx
@@ -145,7 +145,21 @@
         <w:rPr>
           <w:rFonts w:ascii="Arial" w:eastAsia="Arial" w:hAnsi="Arial" w:cs="Arial"/>
         </w:rPr>
-        <w:t xml:space="preserve">, i.e. </w:t>
+        <w:t xml:space="preserve">, </w:t>
+      </w:r>
+      <w:proofErr w:type="gramStart"/>
+      <w:r>
+        <w:rPr>
+          <w:rFonts w:ascii="Arial" w:eastAsia="Arial" w:hAnsi="Arial" w:cs="Arial"/>
+        </w:rPr>
+        <w:t>i.e.</w:t>
+      </w:r>
+      <w:proofErr w:type="gramEnd"/>
+      <w:r>
+        <w:rPr>
+          <w:rFonts w:ascii="Arial" w:eastAsia="Arial" w:hAnsi="Arial" w:cs="Arial"/>
+        </w:rPr>
+        <w:t xml:space="preserve"> </w:t>
       </w:r>
       <w:r>
         <w:rPr>
@@ -494,20 +508,16 @@
         <w:rPr>
           <w:rFonts w:ascii="Arial" w:eastAsia="Arial" w:hAnsi="Arial" w:cs="Arial"/>
         </w:rPr>
-        <w:t>, User</w:t>
-      </w:r>
-      <w:r>
-        <w:rPr>
-          <w:rFonts w:ascii="Arial" w:eastAsia="Arial" w:hAnsi="Arial" w:cs="Arial"/>
-        </w:rPr>
-        <w:t>-</w:t>
-      </w:r>
-      <w:r>
-        <w:rPr>
-          <w:rFonts w:ascii="Arial" w:eastAsia="Arial" w:hAnsi="Arial" w:cs="Arial"/>
-        </w:rPr>
-        <w:t>plane</w:t>
-      </w:r>
+        <w:t xml:space="preserve">, </w:t>
+      </w:r>
+      <w:proofErr w:type="gramStart"/>
+      <w:r>
+        <w:rPr>
+          <w:rFonts w:ascii="Arial" w:eastAsia="Arial" w:hAnsi="Arial" w:cs="Arial"/>
+        </w:rPr>
+        <w:t>Roaming</w:t>
+      </w:r>
+      <w:proofErr w:type="gramEnd"/>
     </w:p>
     <w:p>
       <w:pPr>
@@ -566,6 +576,7 @@
         </w:rPr>
         <w:t xml:space="preserve">e </w:t>
       </w:r>
+      <w:proofErr w:type="gramStart"/>
       <w:r>
         <w:rPr>
           <w:rFonts w:ascii="Arial" w:eastAsia="Arial" w:hAnsi="Arial" w:cs="Arial"/>
@@ -577,7 +588,15 @@
           <w:rFonts w:ascii="Arial" w:eastAsia="Arial" w:hAnsi="Arial" w:cs="Arial"/>
           <w:lang w:val="fr-FR"/>
         </w:rPr>
-        <w:t xml:space="preserve">: </w:t>
+        <w:t>:</w:t>
+      </w:r>
+      <w:proofErr w:type="gramEnd"/>
+      <w:r>
+        <w:rPr>
+          <w:rFonts w:ascii="Arial" w:eastAsia="Arial" w:hAnsi="Arial" w:cs="Arial"/>
+          <w:lang w:val="fr-FR"/>
+        </w:rPr>
+        <w:t xml:space="preserve"> </w:t>
       </w:r>
       <w:r>
         <w:rPr>
@@ -1080,15 +1099,64 @@
                 <w:sz w:val="16"/>
                 <w:szCs w:val="16"/>
               </w:rPr>
-              <w:t>Use WA</w:t>
-            </w:r>
-            <w:r>
-              <w:rPr>
-                <w:rFonts w:ascii="Arial" w:eastAsia="Arial" w:hAnsi="Arial" w:cs="Arial"/>
-                <w:sz w:val="16"/>
-                <w:szCs w:val="16"/>
-              </w:rPr>
-              <w:t>F to minimize potential exploit of vulnerabilities</w:t>
+              <w:t xml:space="preserve">Use </w:t>
+            </w:r>
+            <w:r>
+              <w:rPr>
+                <w:rFonts w:ascii="Arial" w:eastAsia="Arial" w:hAnsi="Arial" w:cs="Arial"/>
+                <w:sz w:val="16"/>
+                <w:szCs w:val="16"/>
+                <w:highlight w:val="darkCyan"/>
+              </w:rPr>
+              <w:t>Web Application Firewall</w:t>
+            </w:r>
+            <w:r>
+              <w:rPr>
+                <w:rFonts w:ascii="Arial" w:eastAsia="Arial" w:hAnsi="Arial" w:cs="Arial"/>
+                <w:sz w:val="16"/>
+                <w:szCs w:val="16"/>
+              </w:rPr>
+              <w:t xml:space="preserve"> </w:t>
+            </w:r>
+            <w:r>
+              <w:rPr>
+                <w:rFonts w:ascii="Arial" w:eastAsia="Arial" w:hAnsi="Arial" w:cs="Arial"/>
+                <w:sz w:val="16"/>
+                <w:szCs w:val="16"/>
+              </w:rPr>
+              <w:t>(</w:t>
+            </w:r>
+            <w:r>
+              <w:rPr>
+                <w:rFonts w:ascii="Arial" w:eastAsia="Arial" w:hAnsi="Arial" w:cs="Arial"/>
+                <w:sz w:val="16"/>
+                <w:szCs w:val="16"/>
+              </w:rPr>
+              <w:t>WA</w:t>
+            </w:r>
+            <w:r>
+              <w:rPr>
+                <w:rFonts w:ascii="Arial" w:eastAsia="Arial" w:hAnsi="Arial" w:cs="Arial"/>
+                <w:sz w:val="16"/>
+                <w:szCs w:val="16"/>
+              </w:rPr>
+              <w:t>F</w:t>
+            </w:r>
+            <w:r>
+              <w:rPr>
+                <w:rFonts w:ascii="Arial" w:eastAsia="Arial" w:hAnsi="Arial" w:cs="Arial"/>
+                <w:sz w:val="16"/>
+                <w:szCs w:val="16"/>
+              </w:rPr>
+              <w:t>)</w:t>
+            </w:r>
+            <w:r>
+              <w:rPr>
+                <w:rFonts w:ascii="Arial" w:eastAsia="Arial" w:hAnsi="Arial" w:cs="Arial"/>
+                <w:sz w:val="16"/>
+                <w:szCs w:val="16"/>
+              </w:rPr>
+              <w:t xml:space="preserve"> to minimize potential exploit of vulnerabilities</w:t>
             </w:r>
           </w:p>
         </w:tc>
@@ -1133,7 +1201,25 @@
                 <w:sz w:val="16"/>
                 <w:szCs w:val="16"/>
               </w:rPr>
-              <w:t xml:space="preserve">Use of network based DDoS mitigation capabilities to </w:t>
+              <w:t xml:space="preserve">Use of </w:t>
+            </w:r>
+            <w:proofErr w:type="gramStart"/>
+            <w:r>
+              <w:rPr>
+                <w:rFonts w:ascii="Arial" w:eastAsia="Arial" w:hAnsi="Arial" w:cs="Arial"/>
+                <w:sz w:val="16"/>
+                <w:szCs w:val="16"/>
+              </w:rPr>
+              <w:t>network based</w:t>
+            </w:r>
+            <w:proofErr w:type="gramEnd"/>
+            <w:r>
+              <w:rPr>
+                <w:rFonts w:ascii="Arial" w:eastAsia="Arial" w:hAnsi="Arial" w:cs="Arial"/>
+                <w:sz w:val="16"/>
+                <w:szCs w:val="16"/>
+              </w:rPr>
+              <w:t xml:space="preserve"> DDoS mitigation capabilities to </w:t>
             </w:r>
             <w:r>
               <w:rPr>
@@ -1657,15 +1743,7 @@
                 <w:sz w:val="16"/>
                 <w:szCs w:val="16"/>
               </w:rPr>
-              <w:t xml:space="preserve">user plane </w:t>
-            </w:r>
-            <w:r>
-              <w:rPr>
-                <w:rFonts w:ascii="Arial" w:eastAsia="Arial" w:hAnsi="Arial" w:cs="Arial"/>
-                <w:sz w:val="16"/>
-                <w:szCs w:val="16"/>
-              </w:rPr>
-              <w:t>traffic to roaming partner (MNO) networks</w:t>
+              <w:t>user plane traffic to roaming partner (MNO) networks</w:t>
             </w:r>
           </w:p>
         </w:tc>
@@ -1747,6 +1825,22 @@
                 <w:szCs w:val="16"/>
               </w:rPr>
               <w:t xml:space="preserve"> interface</w:t>
+            </w:r>
+            <w:r>
+              <w:rPr>
+                <w:rFonts w:ascii="Arial" w:eastAsia="Arial" w:hAnsi="Arial" w:cs="Arial"/>
+                <w:sz w:val="16"/>
+                <w:szCs w:val="16"/>
+              </w:rPr>
+              <w:t xml:space="preserve"> and mobility function to </w:t>
+            </w:r>
+            <w:r>
+              <w:rPr>
+                <w:rFonts w:ascii="Arial" w:eastAsia="Arial" w:hAnsi="Arial" w:cs="Arial"/>
+                <w:sz w:val="16"/>
+                <w:szCs w:val="16"/>
+              </w:rPr>
+              <w:t>5G networks via N2 interface</w:t>
             </w:r>
           </w:p>
         </w:tc>
@@ -2269,7 +2363,25 @@
                 <w:sz w:val="18"/>
                 <w:szCs w:val="18"/>
               </w:rPr>
-              <w:t>R. Pell, S. Moschoyiannis, E. Panaousis, R. Heartfield, “Towards dynamic threat modelling in 5G core networks based on MITRE ATT&amp;CK”,  October 2021</w:t>
+              <w:t>R. Pell, S. Moschoyiannis, E. Panaousis, R. Heartfield, “Towards dynamic threat modelling in 5G core networks based on MITRE ATT&amp;CK</w:t>
+            </w:r>
+            <w:proofErr w:type="gramStart"/>
+            <w:r>
+              <w:rPr>
+                <w:rFonts w:ascii="Arial" w:hAnsi="Arial" w:cs="Arial"/>
+                <w:sz w:val="18"/>
+                <w:szCs w:val="18"/>
+              </w:rPr>
+              <w:t>”,  October</w:t>
+            </w:r>
+            <w:proofErr w:type="gramEnd"/>
+            <w:r>
+              <w:rPr>
+                <w:rFonts w:ascii="Arial" w:hAnsi="Arial" w:cs="Arial"/>
+                <w:sz w:val="18"/>
+                <w:szCs w:val="18"/>
+              </w:rPr>
+              <w:t xml:space="preserve"> 2021</w:t>
             </w:r>
           </w:p>
         </w:tc>
@@ -4328,17 +4440,8 @@
 </file>
 
 <file path=customXml/item2.xml><?xml version="1.0" encoding="utf-8"?>
-<?mso-contentType ?>
-<FormTemplates xmlns="http://schemas.microsoft.com/sharepoint/v3/contenttype/forms">
-  <Display>DocumentLibraryForm</Display>
-  <Edit>DocumentLibraryForm</Edit>
-  <New>DocumentLibraryForm</New>
-</FormTemplates>
-</file>
-
-<file path=customXml/item3.xml><?xml version="1.0" encoding="utf-8"?>
-<ct:contentTypeSchema xmlns:ct="http://schemas.microsoft.com/office/2006/metadata/contentType" xmlns:ma="http://schemas.microsoft.com/office/2006/metadata/properties/metaAttributes" ct:_="" ma:_="" ma:contentTypeName="Document" ma:contentTypeID="0x010100A52D40E1BEFB2F47B4F24C2B78FB4497" ma:contentTypeVersion="11" ma:contentTypeDescription="Create a new document." ma:contentTypeScope="" ma:versionID="a92b0f6f46e562b09284eee0e653102e">
-  <xsd:schema xmlns:xsd="http://www.w3.org/2001/XMLSchema" xmlns:xs="http://www.w3.org/2001/XMLSchema" xmlns:p="http://schemas.microsoft.com/office/2006/metadata/properties" xmlns:ns2="b301dc1f-765b-48ad-b892-df54f4ee939f" xmlns:ns3="0f673578-062f-42cf-8580-49b16be5d89d" xmlns:ns4="b5a44311-ed64-4a72-909f-c9dc6973bde2" targetNamespace="http://schemas.microsoft.com/office/2006/metadata/properties" ma:root="true" ma:fieldsID="20cdb35a2bb984c23207cd45667bf502" ns2:_="" ns3:_="" ns4:_="">
+<ct:contentTypeSchema xmlns:ct="http://schemas.microsoft.com/office/2006/metadata/contentType" xmlns:ma="http://schemas.microsoft.com/office/2006/metadata/properties/metaAttributes" ct:_="" ma:_="" ma:contentTypeName="Document" ma:contentTypeID="0x010100A52D40E1BEFB2F47B4F24C2B78FB4497" ma:contentTypeVersion="13" ma:contentTypeDescription="Create a new document." ma:contentTypeScope="" ma:versionID="76ac98d7c0ea8ebfa1e3eca549f30231">
+  <xsd:schema xmlns:xsd="http://www.w3.org/2001/XMLSchema" xmlns:xs="http://www.w3.org/2001/XMLSchema" xmlns:p="http://schemas.microsoft.com/office/2006/metadata/properties" xmlns:ns2="b301dc1f-765b-48ad-b892-df54f4ee939f" xmlns:ns3="0f673578-062f-42cf-8580-49b16be5d89d" xmlns:ns4="b5a44311-ed64-4a72-909f-c9dc6973bde2" targetNamespace="http://schemas.microsoft.com/office/2006/metadata/properties" ma:root="true" ma:fieldsID="cad347852dcf6ca16b549100e879ea68" ns2:_="" ns3:_="" ns4:_="">
     <xsd:import namespace="b301dc1f-765b-48ad-b892-df54f4ee939f"/>
     <xsd:import namespace="0f673578-062f-42cf-8580-49b16be5d89d"/>
     <xsd:import namespace="b5a44311-ed64-4a72-909f-c9dc6973bde2"/>
@@ -4357,6 +4460,8 @@
                 <xsd:element ref="ns2:MediaServiceEventHashCode" minOccurs="0"/>
                 <xsd:element ref="ns2:lcf76f155ced4ddcb4097134ff3c332f" minOccurs="0"/>
                 <xsd:element ref="ns4:TaxCatchAll" minOccurs="0"/>
+                <xsd:element ref="ns2:MediaServiceDateTaken" minOccurs="0"/>
+                <xsd:element ref="ns2:MediaLengthInSeconds" minOccurs="0"/>
               </xsd:all>
             </xsd:complexType>
           </xsd:element>
@@ -4400,6 +4505,16 @@
           <xsd:element ref="pc:Terms" minOccurs="0" maxOccurs="1"/>
         </xsd:sequence>
       </xsd:complexType>
+    </xsd:element>
+    <xsd:element name="MediaServiceDateTaken" ma:index="18" nillable="true" ma:displayName="MediaServiceDateTaken" ma:hidden="true" ma:internalName="MediaServiceDateTaken" ma:readOnly="true">
+      <xsd:simpleType>
+        <xsd:restriction base="dms:Text"/>
+      </xsd:simpleType>
+    </xsd:element>
+    <xsd:element name="MediaLengthInSeconds" ma:index="19" nillable="true" ma:displayName="MediaLengthInSeconds" ma:hidden="true" ma:internalName="MediaLengthInSeconds" ma:readOnly="true">
+      <xsd:simpleType>
+        <xsd:restriction base="dms:Unknown"/>
+      </xsd:simpleType>
     </xsd:element>
   </xsd:schema>
   <xsd:schema xmlns:xsd="http://www.w3.org/2001/XMLSchema" xmlns:xs="http://www.w3.org/2001/XMLSchema" xmlns:dms="http://schemas.microsoft.com/office/2006/documentManagement/types" xmlns:pc="http://schemas.microsoft.com/office/infopath/2007/PartnerControls" targetNamespace="0f673578-062f-42cf-8580-49b16be5d89d" elementFormDefault="qualified">
@@ -4546,6 +4661,15 @@
 </ct:contentTypeSchema>
 </file>
 
+<file path=customXml/item3.xml><?xml version="1.0" encoding="utf-8"?>
+<?mso-contentType ?>
+<FormTemplates xmlns="http://schemas.microsoft.com/sharepoint/v3/contenttype/forms">
+  <Display>DocumentLibraryForm</Display>
+  <Edit>DocumentLibraryForm</Edit>
+  <New>DocumentLibraryForm</New>
+</FormTemplates>
+</file>
+
 <file path=customXml/itemProps1.xml><?xml version="1.0" encoding="utf-8"?>
 <ds:datastoreItem xmlns:ds="http://schemas.openxmlformats.org/officeDocument/2006/customXml" ds:itemID="{148314D6-24B4-420B-833D-0DED6D52AB27}">
   <ds:schemaRefs>
@@ -4558,15 +4682,7 @@
 </file>
 
 <file path=customXml/itemProps2.xml><?xml version="1.0" encoding="utf-8"?>
-<ds:datastoreItem xmlns:ds="http://schemas.openxmlformats.org/officeDocument/2006/customXml" ds:itemID="{1A64B733-6C45-462D-9EE7-37FD69F87295}">
-  <ds:schemaRefs>
-    <ds:schemaRef ds:uri="http://schemas.microsoft.com/sharepoint/v3/contenttype/forms"/>
-  </ds:schemaRefs>
-</ds:datastoreItem>
-</file>
-
-<file path=customXml/itemProps3.xml><?xml version="1.0" encoding="utf-8"?>
-<ds:datastoreItem xmlns:ds="http://schemas.openxmlformats.org/officeDocument/2006/customXml" ds:itemID="{1219D88C-F9F5-4BD8-A74D-BA2AE6FF2504}">
+<ds:datastoreItem xmlns:ds="http://schemas.openxmlformats.org/officeDocument/2006/customXml" ds:itemID="{D327B5AE-C109-491E-B4CE-4A44B7B72E5A}">
   <ds:schemaRefs>
     <ds:schemaRef ds:uri="http://schemas.microsoft.com/office/2006/metadata/contentType"/>
     <ds:schemaRef ds:uri="http://schemas.microsoft.com/office/2006/metadata/properties/metaAttributes"/>
@@ -4583,4 +4699,12 @@
     <ds:schemaRef ds:uri="http://schemas.microsoft.com/internal/obd"/>
   </ds:schemaRefs>
 </ds:datastoreItem>
+</file>
+
+<file path=customXml/itemProps3.xml><?xml version="1.0" encoding="utf-8"?>
+<ds:datastoreItem xmlns:ds="http://schemas.openxmlformats.org/officeDocument/2006/customXml" ds:itemID="{1A64B733-6C45-462D-9EE7-37FD69F87295}">
+  <ds:schemaRefs>
+    <ds:schemaRef ds:uri="http://schemas.microsoft.com/sharepoint/v3/contenttype/forms"/>
+  </ds:schemaRefs>
+</ds:datastoreItem>
 </file>